--- a/6회사보충/구노 연구노트/이상데이터 추가과정.docx
+++ b/6회사보충/구노 연구노트/이상데이터 추가과정.docx
@@ -21,7 +21,6 @@
       <w:pPr>
         <w:pStyle w:val="a7"/>
         <w:rPr>
-          <w:rFonts w:hint="eastAsia"/>
           <w:sz w:val="40"/>
         </w:rPr>
       </w:pPr>
@@ -40,8 +39,6 @@
         </w:rPr>
         <w:t>시험 준비를 위한 이상데이터 추가</w:t>
       </w:r>
-      <w:bookmarkStart w:id="0" w:name="_GoBack"/>
-      <w:bookmarkEnd w:id="0"/>
     </w:p>
     <w:p>
       <w:pPr>
@@ -59,20 +56,35 @@
           <w:rFonts w:hint="eastAsia"/>
           <w:sz w:val="20"/>
         </w:rPr>
-        <w:t>T</w:t>
+        <w:t xml:space="preserve">모델성능 평가나 </w:t>
       </w:r>
       <w:r>
         <w:rPr>
           <w:sz w:val="20"/>
         </w:rPr>
-        <w:t>TA</w:t>
+        <w:t>TT</w:t>
+      </w:r>
+      <w:bookmarkStart w:id="0" w:name="_GoBack"/>
+      <w:bookmarkEnd w:id="0"/>
+      <w:r>
+        <w:rPr>
+          <w:sz w:val="20"/>
+        </w:rPr>
+        <w:t>A</w:t>
       </w:r>
       <w:r>
         <w:rPr>
           <w:rFonts w:hint="eastAsia"/>
           <w:sz w:val="20"/>
         </w:rPr>
-        <w:t xml:space="preserve">등 다양한 시험의 정확도를 확인하기 위해 정상적인 데이터에 이상데이터를 추가해 </w:t>
+        <w:t>와 같이</w:t>
+      </w:r>
+      <w:r>
+        <w:rPr>
+          <w:rFonts w:hint="eastAsia"/>
+          <w:sz w:val="20"/>
+        </w:rPr>
+        <w:t xml:space="preserve"> 다양한 시험의 정확도를 확인하기 위해 정상적인 데이터에 </w:t>
       </w:r>
       <w:r>
         <w:rPr>
@@ -85,7 +97,7 @@
           <w:rFonts w:hint="eastAsia"/>
           <w:sz w:val="20"/>
         </w:rPr>
-        <w:t>다양한 패턴에 대한 모델의 성능을 확인하기 위함</w:t>
+        <w:t>이상데이터를 추가해 다양한 패턴에 대한 모델의 성능을 확인하기 위함</w:t>
       </w:r>
     </w:p>
     <w:p>
@@ -175,6 +187,13 @@
           <w:sz w:val="20"/>
         </w:rPr>
       </w:pPr>
+      <w:r>
+        <w:rPr>
+          <w:rFonts w:hint="eastAsia"/>
+          <w:sz w:val="20"/>
+        </w:rPr>
+        <w:t xml:space="preserve">시험 </w:t>
+      </w:r>
       <w:r>
         <w:rPr>
           <w:rFonts w:hint="eastAsia"/>
@@ -347,7 +366,6 @@
         </w:numPr>
         <w:ind w:left="720"/>
         <w:rPr>
-          <w:rFonts w:hint="eastAsia"/>
           <w:sz w:val="20"/>
         </w:rPr>
       </w:pPr>
@@ -897,7 +915,6 @@
       <w:pPr>
         <w:pStyle w:val="1"/>
         <w:rPr>
-          <w:rFonts w:hint="eastAsia"/>
           <w:sz w:val="28"/>
         </w:rPr>
       </w:pPr>
